--- a/titelseiteAlternative.docx
+++ b/titelseiteAlternative.docx
@@ -42,18 +42,8 @@
           <w:sz w:val="32"/>
           <w:szCs w:val="32"/>
         </w:rPr>
-        <w:t xml:space="preserve">Hausarbeit zur Arbeitsgemeinschaft: Business </w:t>
+        <w:t>latexWissenschaftlichesArbeiten</w:t>
       </w:r>
-      <w:proofErr w:type="spellStart"/>
-      <w:r>
-        <w:rPr>
-          <w:rFonts w:ascii="Times New Roman" w:hAnsi="Times New Roman" w:cs="Times New Roman"/>
-          <w:sz w:val="32"/>
-          <w:szCs w:val="32"/>
-        </w:rPr>
-        <w:t>Ethics</w:t>
-      </w:r>
-      <w:proofErr w:type="spellEnd"/>
     </w:p>
     <w:p>
       <w:pPr>
@@ -65,78 +55,46 @@
           <w:szCs w:val="96"/>
         </w:rPr>
       </w:pPr>
-      <w:proofErr w:type="spellStart"/>
       <w:r>
         <w:rPr>
           <w:rFonts w:ascii="Times New Roman" w:hAnsi="Times New Roman" w:cs="Times New Roman"/>
           <w:sz w:val="96"/>
           <w:szCs w:val="96"/>
         </w:rPr>
-        <w:t>Governanceethik</w:t>
+        <w:t>Dokumentation</w:t>
       </w:r>
-      <w:proofErr w:type="spellEnd"/>
       <w:r>
         <w:rPr>
           <w:rFonts w:ascii="Times New Roman" w:hAnsi="Times New Roman" w:cs="Times New Roman"/>
           <w:sz w:val="96"/>
           <w:szCs w:val="96"/>
         </w:rPr>
-        <w:t xml:space="preserve"> und moralische Anreize</w:t>
+        <w:t>/</w:t>
+      </w:r>
+    </w:p>
+    <w:p>
+      <w:pPr>
+        <w:pStyle w:val="Titel"/>
+        <w:jc w:val="center"/>
+        <w:rPr>
+          <w:rFonts w:ascii="Times New Roman" w:hAnsi="Times New Roman" w:cs="Times New Roman"/>
+          <w:sz w:val="96"/>
+          <w:szCs w:val="96"/>
+        </w:rPr>
+      </w:pPr>
+      <w:r>
+        <w:rPr>
+          <w:rFonts w:ascii="Times New Roman" w:hAnsi="Times New Roman" w:cs="Times New Roman"/>
+          <w:sz w:val="96"/>
+          <w:szCs w:val="96"/>
+        </w:rPr>
+        <w:t>Tutorial</w:t>
       </w:r>
     </w:p>
     <w:p/>
     <w:p>
       <w:pPr>
         <w:spacing w:line="240" w:lineRule="auto"/>
-        <w:jc w:val="center"/>
-        <w:rPr>
-          <w:rFonts w:ascii="Times New Roman" w:hAnsi="Times New Roman" w:cs="Times New Roman"/>
-          <w:sz w:val="36"/>
-          <w:szCs w:val="36"/>
-        </w:rPr>
-      </w:pPr>
-      <w:r>
-        <w:rPr>
-          <w:rFonts w:ascii="Times New Roman" w:hAnsi="Times New Roman" w:cs="Times New Roman"/>
-          <w:sz w:val="36"/>
-          <w:szCs w:val="36"/>
-        </w:rPr>
-        <w:t>Lennart Schulte-</w:t>
-      </w:r>
-      <w:proofErr w:type="spellStart"/>
-      <w:r>
-        <w:rPr>
-          <w:rFonts w:ascii="Times New Roman" w:hAnsi="Times New Roman" w:cs="Times New Roman"/>
-          <w:sz w:val="36"/>
-          <w:szCs w:val="36"/>
-        </w:rPr>
-        <w:t>Kellinghaus</w:t>
-      </w:r>
-      <w:proofErr w:type="spellEnd"/>
-    </w:p>
-    <w:p>
-      <w:pPr>
-        <w:spacing w:line="240" w:lineRule="auto"/>
-        <w:jc w:val="center"/>
-        <w:rPr>
-          <w:rFonts w:ascii="Times New Roman" w:hAnsi="Times New Roman" w:cs="Times New Roman"/>
-          <w:sz w:val="36"/>
-          <w:szCs w:val="36"/>
-        </w:rPr>
-      </w:pPr>
-      <w:r>
-        <w:rPr>
-          <w:rFonts w:ascii="Times New Roman" w:hAnsi="Times New Roman" w:cs="Times New Roman"/>
-          <w:sz w:val="36"/>
-          <w:szCs w:val="36"/>
-        </w:rPr>
-        <w:t>Timo Stovermann</w:t>
-      </w:r>
-    </w:p>
-    <w:p>
-      <w:pPr>
-        <w:spacing w:line="240" w:lineRule="auto"/>
-        <w:jc w:val="center"/>
         <w:rPr>
           <w:rFonts w:ascii="Times New Roman" w:hAnsi="Times New Roman" w:cs="Times New Roman"/>
           <w:sz w:val="36"/>
@@ -296,6 +254,7 @@
     <w:lsdException w:name="HTML Sample" w:semiHidden="1" w:unhideWhenUsed="1"/>
     <w:lsdException w:name="HTML Typewriter" w:semiHidden="1" w:unhideWhenUsed="1"/>
     <w:lsdException w:name="HTML Variable" w:semiHidden="1" w:unhideWhenUsed="1"/>
+    <w:lsdException w:name="Normal Table" w:semiHidden="1" w:unhideWhenUsed="1"/>
     <w:lsdException w:name="annotation subject" w:semiHidden="1" w:unhideWhenUsed="1"/>
     <w:lsdException w:name="No List" w:semiHidden="1" w:unhideWhenUsed="1"/>
     <w:lsdException w:name="Outline List 1" w:semiHidden="1" w:unhideWhenUsed="1"/>
@@ -342,8 +301,10 @@
     <w:lsdException w:name="Table Subtle 2" w:semiHidden="1" w:unhideWhenUsed="1"/>
     <w:lsdException w:name="Table Web 1" w:semiHidden="1" w:unhideWhenUsed="1"/>
     <w:lsdException w:name="Table Web 2" w:semiHidden="1" w:unhideWhenUsed="1"/>
+    <w:lsdException w:name="Table Web 3" w:semiHidden="1" w:unhideWhenUsed="1"/>
     <w:lsdException w:name="Balloon Text" w:semiHidden="1" w:unhideWhenUsed="1"/>
     <w:lsdException w:name="Table Grid" w:uiPriority="39"/>
+    <w:lsdException w:name="Table Theme" w:semiHidden="1" w:unhideWhenUsed="1"/>
     <w:lsdException w:name="Placeholder Text" w:semiHidden="1"/>
     <w:lsdException w:name="No Spacing" w:uiPriority="1" w:qFormat="1"/>
     <w:lsdException w:name="Light Shading" w:uiPriority="60"/>
